--- a/kadai10/02池口_dsp1-10.docx
+++ b/kadai10/02池口_dsp1-10.docx
@@ -6,7 +6,6 @@
       <w:pPr>
         <w:jc w:val="center"/>
         <w:rPr>
-          <w:rFonts w:hint="eastAsia"/>
           <w:sz w:val="24"/>
         </w:rPr>
       </w:pPr>
@@ -50,7 +49,6 @@
       <w:pPr>
         <w:jc w:val="center"/>
         <w:rPr>
-          <w:rFonts w:hint="eastAsia"/>
           <w:sz w:val="24"/>
         </w:rPr>
       </w:pPr>
@@ -96,7 +94,6 @@
             <w:pPr>
               <w:jc w:val="center"/>
               <w:rPr>
-                <w:rFonts w:hint="eastAsia"/>
                 <w:szCs w:val="21"/>
               </w:rPr>
             </w:pPr>
@@ -124,7 +121,6 @@
             <w:pPr>
               <w:jc w:val="center"/>
               <w:rPr>
-                <w:rFonts w:hint="eastAsia"/>
                 <w:szCs w:val="21"/>
               </w:rPr>
             </w:pPr>
@@ -159,7 +155,6 @@
             <w:pPr>
               <w:jc w:val="center"/>
               <w:rPr>
-                <w:rFonts w:hint="eastAsia"/>
                 <w:szCs w:val="21"/>
               </w:rPr>
             </w:pPr>
@@ -188,7 +183,6 @@
             <w:pPr>
               <w:jc w:val="center"/>
               <w:rPr>
-                <w:rFonts w:hint="eastAsia"/>
                 <w:szCs w:val="21"/>
               </w:rPr>
             </w:pPr>
@@ -216,7 +210,6 @@
             <w:pPr>
               <w:jc w:val="center"/>
               <w:rPr>
-                <w:rFonts w:hint="eastAsia"/>
                 <w:szCs w:val="21"/>
               </w:rPr>
             </w:pPr>
@@ -246,7 +239,6 @@
             <w:pPr>
               <w:jc w:val="center"/>
               <w:rPr>
-                <w:rFonts w:hint="eastAsia"/>
                 <w:szCs w:val="21"/>
               </w:rPr>
             </w:pPr>
@@ -273,7 +265,6 @@
             <w:pPr>
               <w:jc w:val="center"/>
               <w:rPr>
-                <w:rFonts w:hint="eastAsia"/>
                 <w:szCs w:val="21"/>
               </w:rPr>
             </w:pPr>
@@ -300,7 +291,6 @@
             <w:pPr>
               <w:jc w:val="center"/>
               <w:rPr>
-                <w:rFonts w:hint="eastAsia"/>
                 <w:szCs w:val="21"/>
               </w:rPr>
             </w:pPr>
@@ -327,7 +317,6 @@
             <w:pPr>
               <w:jc w:val="center"/>
               <w:rPr>
-                <w:rFonts w:hint="eastAsia"/>
                 <w:szCs w:val="21"/>
               </w:rPr>
             </w:pPr>
@@ -355,7 +344,6 @@
             <w:pPr>
               <w:jc w:val="center"/>
               <w:rPr>
-                <w:rFonts w:hint="eastAsia"/>
                 <w:szCs w:val="21"/>
               </w:rPr>
             </w:pPr>
@@ -382,7 +370,6 @@
             <w:pPr>
               <w:jc w:val="center"/>
               <w:rPr>
-                <w:rFonts w:hint="eastAsia"/>
                 <w:szCs w:val="21"/>
               </w:rPr>
             </w:pPr>
@@ -407,7 +394,6 @@
             <w:pPr>
               <w:jc w:val="center"/>
               <w:rPr>
-                <w:rFonts w:hint="eastAsia"/>
                 <w:szCs w:val="21"/>
               </w:rPr>
             </w:pPr>
@@ -441,7 +427,6 @@
             <w:pPr>
               <w:jc w:val="center"/>
               <w:rPr>
-                <w:rFonts w:hint="eastAsia"/>
                 <w:szCs w:val="21"/>
               </w:rPr>
             </w:pPr>
@@ -467,7 +452,6 @@
             <w:pPr>
               <w:jc w:val="center"/>
               <w:rPr>
-                <w:rFonts w:hint="eastAsia"/>
                 <w:szCs w:val="21"/>
               </w:rPr>
             </w:pPr>
@@ -498,7 +482,6 @@
             <w:pPr>
               <w:jc w:val="center"/>
               <w:rPr>
-                <w:rFonts w:hint="eastAsia"/>
                 <w:szCs w:val="21"/>
               </w:rPr>
             </w:pPr>
@@ -535,7 +518,6 @@
             <w:pPr>
               <w:jc w:val="center"/>
               <w:rPr>
-                <w:rFonts w:hint="eastAsia"/>
                 <w:szCs w:val="21"/>
               </w:rPr>
             </w:pPr>
@@ -564,7 +546,6 @@
             <w:pPr>
               <w:jc w:val="center"/>
               <w:rPr>
-                <w:rFonts w:hint="eastAsia"/>
                 <w:szCs w:val="21"/>
               </w:rPr>
             </w:pPr>
@@ -583,7 +564,6 @@
       <w:pPr>
         <w:jc w:val="right"/>
         <w:rPr>
-          <w:rFonts w:hint="eastAsia"/>
           <w:szCs w:val="21"/>
         </w:rPr>
       </w:pPr>
@@ -591,7 +571,6 @@
     <w:p>
       <w:pPr>
         <w:rPr>
-          <w:rFonts w:hint="eastAsia"/>
           <w:szCs w:val="21"/>
         </w:rPr>
       </w:pPr>
@@ -604,7 +583,7 @@
         <mc:AlternateContent>
           <mc:Choice Requires="wpg">
             <w:drawing>
-              <wp:anchor distT="0" distB="0" distL="114300" distR="114300" simplePos="0" relativeHeight="251655168" behindDoc="0" locked="0" layoutInCell="1" allowOverlap="1">
+              <wp:anchor distT="0" distB="0" distL="114300" distR="114300" simplePos="0" relativeHeight="251655168" behindDoc="0" locked="0" layoutInCell="1" allowOverlap="1" wp14:anchorId="70FCCA9B" wp14:editId="2CF59FA9">
                 <wp:simplePos x="0" y="0"/>
                 <wp:positionH relativeFrom="column">
                   <wp:posOffset>3256915</wp:posOffset>
@@ -623,7 +602,7 @@
                       <wpg:cNvGrpSpPr/>
                       <wpg:grpSpPr>
                         <a:xfrm>
-                          <a:off x="411" y="0"/>
+                          <a:off x="0" y="0"/>
                           <a:ext cx="3085913" cy="1990725"/>
                           <a:chOff x="411" y="0"/>
                           <a:chExt cx="3085913" cy="1990725"/>
@@ -681,11 +660,6 @@
                         <wps:txbx>
                           <w:txbxContent>
                             <w:p>
-                              <w:pPr>
-                                <w:rPr>
-                                  <w:rFonts w:hint="eastAsia"/>
-                                </w:rPr>
-                              </w:pPr>
                               <w:r>
                                 <w:rPr>
                                   <w:rFonts w:hint="eastAsia"/>
@@ -734,7 +708,7 @@
           </mc:Choice>
           <mc:Fallback>
             <w:pict>
-              <v:group id="グループ化 8" o:spid="_x0000_s1026" style="position:absolute;left:0;text-align:left;margin-left:256.45pt;margin-top:6.25pt;width:243.05pt;height:156.75pt;z-index:251655168" coordorigin="4" coordsize="30859,19907" o:gfxdata="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">
+              <v:group w14:anchorId="70FCCA9B" id="グループ化 8" o:spid="_x0000_s1026" style="position:absolute;left:0;text-align:left;margin-left:256.45pt;margin-top:6.25pt;width:243.05pt;height:156.75pt;z-index:251655168" coordorigin="4" coordsize="30859,19907" o:gfxdata="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">
                 <v:shapetype id="_x0000_t75" coordsize="21600,21600" o:spt="75" o:preferrelative="t" path="m@4@5l@4@11@9@11@9@5xe" filled="f" stroked="f">
                   <v:stroke joinstyle="miter"/>
                   <v:formulas>
@@ -765,11 +739,6 @@
                   <v:textbox>
                     <w:txbxContent>
                       <w:p>
-                        <w:pPr>
-                          <w:rPr>
-                            <w:rFonts w:hint="eastAsia"/>
-                          </w:rPr>
-                        </w:pPr>
                         <w:r>
                           <w:rPr>
                             <w:rFonts w:hint="eastAsia"/>
@@ -1136,7 +1105,6 @@
     <w:p>
       <w:pPr>
         <w:rPr>
-          <w:rFonts w:hint="eastAsia"/>
           <w:szCs w:val="21"/>
         </w:rPr>
       </w:pPr>
@@ -1144,7 +1112,6 @@
     <w:p>
       <w:pPr>
         <w:rPr>
-          <w:rFonts w:hint="eastAsia"/>
           <w:szCs w:val="21"/>
         </w:rPr>
       </w:pPr>
@@ -1154,7 +1121,7 @@
           <w:szCs w:val="21"/>
         </w:rPr>
         <w:drawing>
-          <wp:anchor distT="0" distB="0" distL="114300" distR="114300" simplePos="0" relativeHeight="251653120" behindDoc="0" locked="0" layoutInCell="1" allowOverlap="1" wp14:anchorId="3D02E55F" wp14:editId="332631EC">
+          <wp:anchor distT="0" distB="0" distL="114300" distR="114300" simplePos="0" relativeHeight="251653120" behindDoc="0" locked="0" layoutInCell="1" allowOverlap="1" wp14:anchorId="65FAD9E7" wp14:editId="63866602">
             <wp:simplePos x="0" y="0"/>
             <wp:positionH relativeFrom="column">
               <wp:posOffset>3332480</wp:posOffset>
@@ -1215,7 +1182,7 @@
           <w:szCs w:val="21"/>
         </w:rPr>
         <w:drawing>
-          <wp:anchor distT="0" distB="0" distL="114300" distR="114300" simplePos="0" relativeHeight="251651072" behindDoc="0" locked="0" layoutInCell="1" allowOverlap="1" wp14:anchorId="3D02E55F" wp14:editId="332631EC">
+          <wp:anchor distT="0" distB="0" distL="114300" distR="114300" simplePos="0" relativeHeight="251651072" behindDoc="0" locked="0" layoutInCell="1" allowOverlap="1" wp14:anchorId="36043491" wp14:editId="5A617059">
             <wp:simplePos x="0" y="0"/>
             <wp:positionH relativeFrom="margin">
               <wp:posOffset>-1270</wp:posOffset>
@@ -1274,7 +1241,6 @@
     <w:p>
       <w:pPr>
         <w:rPr>
-          <w:rFonts w:hint="eastAsia"/>
           <w:szCs w:val="21"/>
         </w:rPr>
       </w:pPr>
@@ -1287,7 +1253,7 @@
         <mc:AlternateContent>
           <mc:Choice Requires="wps">
             <w:drawing>
-              <wp:anchor distT="0" distB="0" distL="114300" distR="114300" simplePos="0" relativeHeight="251659264" behindDoc="0" locked="0" layoutInCell="1" allowOverlap="1" wp14:anchorId="2A6D79D1" wp14:editId="44E70AE3">
+              <wp:anchor distT="0" distB="0" distL="114300" distR="114300" simplePos="0" relativeHeight="251659264" behindDoc="0" locked="0" layoutInCell="1" allowOverlap="1" wp14:anchorId="671FDFB8" wp14:editId="4CD68A6F">
                 <wp:simplePos x="0" y="0"/>
                 <wp:positionH relativeFrom="column">
                   <wp:posOffset>3837940</wp:posOffset>
@@ -1320,40 +1286,20 @@
                       <wps:txbx>
                         <w:txbxContent>
                           <w:p>
-                            <w:pPr>
+                            <w:r>
                               <w:rPr>
                                 <w:rFonts w:hint="eastAsia"/>
                               </w:rPr>
-                            </w:pPr>
+                              <w:t>図</w:t>
+                            </w:r>
+                            <w:r>
+                              <w:t xml:space="preserve">3 </w:t>
+                            </w:r>
                             <w:r>
                               <w:rPr>
                                 <w:rFonts w:hint="eastAsia"/>
                               </w:rPr>
-                              <w:t>図</w:t>
-                            </w:r>
-                            <w:r>
-                              <w:t>3</w:t>
-                            </w:r>
-                            <w:r>
-                              <w:t xml:space="preserve"> </w:t>
-                            </w:r>
-                            <w:r>
-                              <w:rPr>
-                                <w:rFonts w:hint="eastAsia"/>
-                              </w:rPr>
-                              <w:t xml:space="preserve">　</w:t>
-                            </w:r>
-                            <w:r>
-                              <w:rPr>
-                                <w:rFonts w:hint="eastAsia"/>
-                              </w:rPr>
-                              <w:t>音声</w:t>
-                            </w:r>
-                            <w:r>
-                              <w:rPr>
-                                <w:rFonts w:hint="eastAsia"/>
-                              </w:rPr>
-                              <w:t>信号の出力信号</w:t>
+                              <w:t xml:space="preserve">　音声信号の出力信号</w:t>
                             </w:r>
                             <w:r>
                               <w:rPr>
@@ -1384,15 +1330,10 @@
           </mc:Choice>
           <mc:Fallback>
             <w:pict>
-              <v:shape w14:anchorId="2A6D79D1" id="テキスト ボックス 7" o:spid="_x0000_s1029" type="#_x0000_t202" style="position:absolute;left:0;text-align:left;margin-left:302.2pt;margin-top:135.5pt;width:168.75pt;height:27pt;z-index:251659264;visibility:visible;mso-wrap-style:square;mso-width-percent:0;mso-wrap-distance-left:9pt;mso-wrap-distance-top:0;mso-wrap-distance-right:9pt;mso-wrap-distance-bottom:0;mso-position-horizontal:absolute;mso-position-horizontal-relative:text;mso-position-vertical:absolute;mso-position-vertical-relative:text;mso-width-percent:0;mso-width-relative:margin;v-text-anchor:top" o:gfxdata="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" filled="f" stroked="f" strokeweight=".5pt">
+              <v:shape w14:anchorId="671FDFB8" id="テキスト ボックス 7" o:spid="_x0000_s1029" type="#_x0000_t202" style="position:absolute;left:0;text-align:left;margin-left:302.2pt;margin-top:135.5pt;width:168.75pt;height:27pt;z-index:251659264;visibility:visible;mso-wrap-style:square;mso-width-percent:0;mso-wrap-distance-left:9pt;mso-wrap-distance-top:0;mso-wrap-distance-right:9pt;mso-wrap-distance-bottom:0;mso-position-horizontal:absolute;mso-position-horizontal-relative:text;mso-position-vertical:absolute;mso-position-vertical-relative:text;mso-width-percent:0;mso-width-relative:margin;v-text-anchor:top" o:gfxdata="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" filled="f" stroked="f" strokeweight=".5pt">
                 <v:textbox>
                   <w:txbxContent>
                     <w:p>
-                      <w:pPr>
-                        <w:rPr>
-                          <w:rFonts w:hint="eastAsia"/>
-                        </w:rPr>
-                      </w:pPr>
                       <w:r>
                         <w:rPr>
                           <w:rFonts w:hint="eastAsia"/>
@@ -1400,28 +1341,13 @@
                         <w:t>図</w:t>
                       </w:r>
                       <w:r>
-                        <w:t>3</w:t>
-                      </w:r>
-                      <w:r>
-                        <w:t xml:space="preserve"> </w:t>
+                        <w:t xml:space="preserve">3 </w:t>
                       </w:r>
                       <w:r>
                         <w:rPr>
                           <w:rFonts w:hint="eastAsia"/>
                         </w:rPr>
-                        <w:t xml:space="preserve">　</w:t>
-                      </w:r>
-                      <w:r>
-                        <w:rPr>
-                          <w:rFonts w:hint="eastAsia"/>
-                        </w:rPr>
-                        <w:t>音声</w:t>
-                      </w:r>
-                      <w:r>
-                        <w:rPr>
-                          <w:rFonts w:hint="eastAsia"/>
-                        </w:rPr>
-                        <w:t>信号の出力信号</w:t>
+                        <w:t xml:space="preserve">　音声信号の出力信号</w:t>
                       </w:r>
                       <w:r>
                         <w:rPr>
@@ -1449,7 +1375,7 @@
         <mc:AlternateContent>
           <mc:Choice Requires="wps">
             <w:drawing>
-              <wp:anchor distT="0" distB="0" distL="114300" distR="114300" simplePos="0" relativeHeight="251657216" behindDoc="0" locked="0" layoutInCell="1" allowOverlap="1" wp14:anchorId="412976BD" wp14:editId="6EBCF5D1">
+              <wp:anchor distT="0" distB="0" distL="114300" distR="114300" simplePos="0" relativeHeight="251657216" behindDoc="0" locked="0" layoutInCell="1" allowOverlap="1" wp14:anchorId="5D899013" wp14:editId="01691B3F">
                 <wp:simplePos x="0" y="0"/>
                 <wp:positionH relativeFrom="column">
                   <wp:posOffset>542925</wp:posOffset>
@@ -1482,43 +1408,26 @@
                       <wps:txbx>
                         <w:txbxContent>
                           <w:p>
-                            <w:pPr>
+                            <w:r>
                               <w:rPr>
                                 <w:rFonts w:hint="eastAsia"/>
                               </w:rPr>
-                            </w:pPr>
+                              <w:t>図</w:t>
+                            </w:r>
                             <w:r>
                               <w:rPr>
                                 <w:rFonts w:hint="eastAsia"/>
                               </w:rPr>
-                              <w:t>図</w:t>
+                              <w:t>2</w:t>
+                            </w:r>
+                            <w:r>
+                              <w:t xml:space="preserve"> </w:t>
                             </w:r>
                             <w:r>
                               <w:rPr>
                                 <w:rFonts w:hint="eastAsia"/>
                               </w:rPr>
-                              <w:t>2</w:t>
-                            </w:r>
-                            <w:r>
-                              <w:t xml:space="preserve"> </w:t>
-                            </w:r>
-                            <w:r>
-                              <w:rPr>
-                                <w:rFonts w:hint="eastAsia"/>
-                              </w:rPr>
-                              <w:t xml:space="preserve">　</w:t>
-                            </w:r>
-                            <w:r>
-                              <w:rPr>
-                                <w:rFonts w:hint="eastAsia"/>
-                              </w:rPr>
-                              <w:t>有</w:t>
-                            </w:r>
-                            <w:r>
-                              <w:rPr>
-                                <w:rFonts w:hint="eastAsia"/>
-                              </w:rPr>
-                              <w:t>色信号の出力信号</w:t>
+                              <w:t xml:space="preserve">　有色信号の出力信号</w:t>
                             </w:r>
                             <w:r>
                               <w:rPr>
@@ -1549,15 +1458,10 @@
           </mc:Choice>
           <mc:Fallback>
             <w:pict>
-              <v:shape w14:anchorId="412976BD" id="テキスト ボックス 5" o:spid="_x0000_s1030" type="#_x0000_t202" style="position:absolute;left:0;text-align:left;margin-left:42.75pt;margin-top:139.6pt;width:168.75pt;height:27pt;z-index:251657216;visibility:visible;mso-wrap-style:square;mso-width-percent:0;mso-wrap-distance-left:9pt;mso-wrap-distance-top:0;mso-wrap-distance-right:9pt;mso-wrap-distance-bottom:0;mso-position-horizontal:absolute;mso-position-horizontal-relative:text;mso-position-vertical:absolute;mso-position-vertical-relative:text;mso-width-percent:0;mso-width-relative:margin;v-text-anchor:top" o:gfxdata="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" filled="f" stroked="f" strokeweight=".5pt">
+              <v:shape w14:anchorId="5D899013" id="テキスト ボックス 5" o:spid="_x0000_s1030" type="#_x0000_t202" style="position:absolute;left:0;text-align:left;margin-left:42.75pt;margin-top:139.6pt;width:168.75pt;height:27pt;z-index:251657216;visibility:visible;mso-wrap-style:square;mso-width-percent:0;mso-wrap-distance-left:9pt;mso-wrap-distance-top:0;mso-wrap-distance-right:9pt;mso-wrap-distance-bottom:0;mso-position-horizontal:absolute;mso-position-horizontal-relative:text;mso-position-vertical:absolute;mso-position-vertical-relative:text;mso-width-percent:0;mso-width-relative:margin;v-text-anchor:top" o:gfxdata="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" filled="f" stroked="f" strokeweight=".5pt">
                 <v:textbox>
                   <w:txbxContent>
                     <w:p>
-                      <w:pPr>
-                        <w:rPr>
-                          <w:rFonts w:hint="eastAsia"/>
-                        </w:rPr>
-                      </w:pPr>
                       <w:r>
                         <w:rPr>
                           <w:rFonts w:hint="eastAsia"/>
@@ -1577,19 +1481,7 @@
                         <w:rPr>
                           <w:rFonts w:hint="eastAsia"/>
                         </w:rPr>
-                        <w:t xml:space="preserve">　</w:t>
-                      </w:r>
-                      <w:r>
-                        <w:rPr>
-                          <w:rFonts w:hint="eastAsia"/>
-                        </w:rPr>
-                        <w:t>有</w:t>
-                      </w:r>
-                      <w:r>
-                        <w:rPr>
-                          <w:rFonts w:hint="eastAsia"/>
-                        </w:rPr>
-                        <w:t>色信号の出力信号</w:t>
+                        <w:t xml:space="preserve">　有色信号の出力信号</w:t>
                       </w:r>
                       <w:r>
                         <w:rPr>
@@ -1610,11 +1502,6 @@
       </w:r>
     </w:p>
     <w:p>
-      <w:pPr>
-        <w:rPr>
-          <w:rFonts w:hint="eastAsia"/>
-        </w:rPr>
-      </w:pPr>
       <w:r>
         <w:rPr>
           <w:rFonts w:hint="eastAsia"/>
@@ -1622,7 +1509,7 @@
           <w:szCs w:val="21"/>
         </w:rPr>
         <w:drawing>
-          <wp:anchor distT="0" distB="0" distL="114300" distR="114300" simplePos="0" relativeHeight="251666432" behindDoc="0" locked="0" layoutInCell="1" allowOverlap="1">
+          <wp:anchor distT="0" distB="0" distL="114300" distR="114300" simplePos="0" relativeHeight="251666432" behindDoc="0" locked="0" layoutInCell="1" allowOverlap="1" wp14:anchorId="3846FA68" wp14:editId="16013C4E">
             <wp:simplePos x="0" y="0"/>
             <wp:positionH relativeFrom="column">
               <wp:posOffset>3180080</wp:posOffset>
@@ -1684,7 +1571,7 @@
           <w:szCs w:val="21"/>
         </w:rPr>
         <w:drawing>
-          <wp:anchor distT="0" distB="0" distL="114300" distR="114300" simplePos="0" relativeHeight="251662336" behindDoc="0" locked="0" layoutInCell="1" allowOverlap="1">
+          <wp:anchor distT="0" distB="0" distL="114300" distR="114300" simplePos="0" relativeHeight="251662336" behindDoc="0" locked="0" layoutInCell="1" allowOverlap="1" wp14:anchorId="48733714" wp14:editId="0714E3B2">
             <wp:simplePos x="0" y="0"/>
             <wp:positionH relativeFrom="column">
               <wp:posOffset>27305</wp:posOffset>
@@ -1748,7 +1635,7 @@
         <mc:AlternateContent>
           <mc:Choice Requires="wps">
             <w:drawing>
-              <wp:anchor distT="0" distB="0" distL="114300" distR="114300" simplePos="0" relativeHeight="251667456" behindDoc="0" locked="0" layoutInCell="1" allowOverlap="1">
+              <wp:anchor distT="0" distB="0" distL="114300" distR="114300" simplePos="0" relativeHeight="251667456" behindDoc="0" locked="0" layoutInCell="1" allowOverlap="1" wp14:anchorId="476FC695" wp14:editId="26220E55">
                 <wp:simplePos x="0" y="0"/>
                 <wp:positionH relativeFrom="column">
                   <wp:posOffset>3571240</wp:posOffset>
@@ -1781,49 +1668,32 @@
                       <wps:txbx>
                         <w:txbxContent>
                           <w:p>
-                            <w:pPr>
+                            <w:r>
                               <w:rPr>
                                 <w:rFonts w:hint="eastAsia"/>
                               </w:rPr>
-                            </w:pPr>
+                              <w:t>図</w:t>
+                            </w:r>
                             <w:r>
                               <w:rPr>
                                 <w:rFonts w:hint="eastAsia"/>
                               </w:rPr>
-                              <w:t>図</w:t>
+                              <w:t>5</w:t>
+                            </w:r>
+                            <w:r>
+                              <w:t xml:space="preserve"> </w:t>
                             </w:r>
                             <w:r>
                               <w:rPr>
                                 <w:rFonts w:hint="eastAsia"/>
                               </w:rPr>
-                              <w:t>5</w:t>
-                            </w:r>
-                            <w:r>
-                              <w:t xml:space="preserve"> </w:t>
-                            </w:r>
-                            <w:r>
-                              <w:rPr>
-                                <w:rFonts w:hint="eastAsia"/>
-                              </w:rPr>
-                              <w:t xml:space="preserve">　有</w:t>
-                            </w:r>
-                            <w:r>
-                              <w:rPr>
-                                <w:rFonts w:hint="eastAsia"/>
-                              </w:rPr>
-                              <w:t>色信号の疑似エコー</w:t>
+                              <w:t xml:space="preserve">　有色信号の疑似エコー</w:t>
                             </w:r>
                             <w:r>
                               <w:t>y(n)</w:t>
                             </w:r>
                           </w:p>
-                          <w:p>
-                            <w:pPr>
-                              <w:rPr>
-                                <w:rFonts w:hint="eastAsia"/>
-                              </w:rPr>
-                            </w:pPr>
-                          </w:p>
+                          <w:p/>
                         </w:txbxContent>
                       </wps:txbx>
                       <wps:bodyPr rot="0" spcFirstLastPara="0" vertOverflow="overflow" horzOverflow="overflow" vert="horz" wrap="square" lIns="91440" tIns="45720" rIns="91440" bIns="45720" numCol="1" spcCol="0" rtlCol="0" fromWordArt="0" anchor="t" anchorCtr="0" forceAA="0" compatLnSpc="1">
@@ -1843,15 +1713,10 @@
           </mc:Choice>
           <mc:Fallback>
             <w:pict>
-              <v:shape id="テキスト ボックス 14" o:spid="_x0000_s1031" type="#_x0000_t202" style="position:absolute;left:0;text-align:left;margin-left:281.2pt;margin-top:153.2pt;width:189.75pt;height:27pt;z-index:251667456;visibility:visible;mso-wrap-style:square;mso-width-percent:0;mso-wrap-distance-left:9pt;mso-wrap-distance-top:0;mso-wrap-distance-right:9pt;mso-wrap-distance-bottom:0;mso-position-horizontal:absolute;mso-position-horizontal-relative:text;mso-position-vertical:absolute;mso-position-vertical-relative:text;mso-width-percent:0;mso-width-relative:margin;v-text-anchor:top" o:gfxdata="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" filled="f" stroked="f" strokeweight=".5pt">
+              <v:shape w14:anchorId="476FC695" id="テキスト ボックス 14" o:spid="_x0000_s1031" type="#_x0000_t202" style="position:absolute;left:0;text-align:left;margin-left:281.2pt;margin-top:153.2pt;width:189.75pt;height:27pt;z-index:251667456;visibility:visible;mso-wrap-style:square;mso-width-percent:0;mso-wrap-distance-left:9pt;mso-wrap-distance-top:0;mso-wrap-distance-right:9pt;mso-wrap-distance-bottom:0;mso-position-horizontal:absolute;mso-position-horizontal-relative:text;mso-position-vertical:absolute;mso-position-vertical-relative:text;mso-width-percent:0;mso-width-relative:margin;v-text-anchor:top" o:gfxdata="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" filled="f" stroked="f" strokeweight=".5pt">
                 <v:textbox>
                   <w:txbxContent>
                     <w:p>
-                      <w:pPr>
-                        <w:rPr>
-                          <w:rFonts w:hint="eastAsia"/>
-                        </w:rPr>
-                      </w:pPr>
                       <w:r>
                         <w:rPr>
                           <w:rFonts w:hint="eastAsia"/>
@@ -1871,25 +1736,13 @@
                         <w:rPr>
                           <w:rFonts w:hint="eastAsia"/>
                         </w:rPr>
-                        <w:t xml:space="preserve">　有</w:t>
-                      </w:r>
-                      <w:r>
-                        <w:rPr>
-                          <w:rFonts w:hint="eastAsia"/>
-                        </w:rPr>
-                        <w:t>色信号の疑似エコー</w:t>
+                        <w:t xml:space="preserve">　有色信号の疑似エコー</w:t>
                       </w:r>
                       <w:r>
                         <w:t>y(n)</w:t>
                       </w:r>
                     </w:p>
-                    <w:p>
-                      <w:pPr>
-                        <w:rPr>
-                          <w:rFonts w:hint="eastAsia"/>
-                        </w:rPr>
-                      </w:pPr>
-                    </w:p>
+                    <w:p/>
                   </w:txbxContent>
                 </v:textbox>
                 <w10:wrap type="square"/>
@@ -1907,7 +1760,7 @@
         <mc:AlternateContent>
           <mc:Choice Requires="wps">
             <w:drawing>
-              <wp:anchor distT="0" distB="0" distL="114300" distR="114300" simplePos="0" relativeHeight="251663360" behindDoc="0" locked="0" layoutInCell="1" allowOverlap="1">
+              <wp:anchor distT="0" distB="0" distL="114300" distR="114300" simplePos="0" relativeHeight="251663360" behindDoc="0" locked="0" layoutInCell="1" allowOverlap="1" wp14:anchorId="038CA24F" wp14:editId="453B527E">
                 <wp:simplePos x="0" y="0"/>
                 <wp:positionH relativeFrom="column">
                   <wp:posOffset>342265</wp:posOffset>
@@ -1940,11 +1793,6 @@
                       <wps:txbx>
                         <w:txbxContent>
                           <w:p>
-                            <w:pPr>
-                              <w:rPr>
-                                <w:rFonts w:hint="eastAsia"/>
-                              </w:rPr>
-                            </w:pPr>
                             <w:r>
                               <w:rPr>
                                 <w:rFonts w:hint="eastAsia"/>
@@ -1995,15 +1843,10 @@
           </mc:Choice>
           <mc:Fallback>
             <w:pict>
-              <v:shape id="テキスト ボックス 11" o:spid="_x0000_s1032" type="#_x0000_t202" style="position:absolute;left:0;text-align:left;margin-left:26.95pt;margin-top:147.95pt;width:191.25pt;height:27pt;z-index:251663360;visibility:visible;mso-wrap-style:square;mso-width-percent:0;mso-wrap-distance-left:9pt;mso-wrap-distance-top:0;mso-wrap-distance-right:9pt;mso-wrap-distance-bottom:0;mso-position-horizontal:absolute;mso-position-horizontal-relative:text;mso-position-vertical:absolute;mso-position-vertical-relative:text;mso-width-percent:0;mso-width-relative:margin;v-text-anchor:top" o:gfxdata="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" filled="f" stroked="f" strokeweight=".5pt">
+              <v:shape w14:anchorId="038CA24F" id="テキスト ボックス 11" o:spid="_x0000_s1032" type="#_x0000_t202" style="position:absolute;left:0;text-align:left;margin-left:26.95pt;margin-top:147.95pt;width:191.25pt;height:27pt;z-index:251663360;visibility:visible;mso-wrap-style:square;mso-width-percent:0;mso-wrap-distance-left:9pt;mso-wrap-distance-top:0;mso-wrap-distance-right:9pt;mso-wrap-distance-bottom:0;mso-position-horizontal:absolute;mso-position-horizontal-relative:text;mso-position-vertical:absolute;mso-position-vertical-relative:text;mso-width-percent:0;mso-width-relative:margin;v-text-anchor:top" o:gfxdata="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" filled="f" stroked="f" strokeweight=".5pt">
                 <v:textbox>
                   <w:txbxContent>
                     <w:p>
-                      <w:pPr>
-                        <w:rPr>
-                          <w:rFonts w:hint="eastAsia"/>
-                        </w:rPr>
-                      </w:pPr>
                       <w:r>
                         <w:rPr>
                           <w:rFonts w:hint="eastAsia"/>
@@ -2044,10 +1887,11 @@
         </mc:AlternateContent>
       </w:r>
     </w:p>
+    <w:p/>
     <w:p>
       <w:pPr>
         <w:rPr>
-          <w:rFonts w:hint="eastAsia"/>
+          <w:szCs w:val="21"/>
         </w:rPr>
       </w:pPr>
     </w:p>
@@ -2092,14 +1936,6 @@
           <w:szCs w:val="21"/>
         </w:rPr>
       </w:pPr>
-    </w:p>
-    <w:p>
-      <w:pPr>
-        <w:rPr>
-          <w:rFonts w:hint="eastAsia"/>
-          <w:szCs w:val="21"/>
-        </w:rPr>
-      </w:pPr>
       <w:r>
         <w:rPr>
           <w:rFonts w:hint="eastAsia"/>
@@ -2110,7 +1946,7 @@
         <mc:AlternateContent>
           <mc:Choice Requires="wps">
             <w:drawing>
-              <wp:anchor distT="0" distB="0" distL="114300" distR="114300" simplePos="0" relativeHeight="251683840" behindDoc="0" locked="0" layoutInCell="1" allowOverlap="1">
+              <wp:anchor distT="0" distB="0" distL="114300" distR="114300" simplePos="0" relativeHeight="251683840" behindDoc="0" locked="0" layoutInCell="1" allowOverlap="1" wp14:anchorId="0FD8828B" wp14:editId="0014CF03">
                 <wp:simplePos x="0" y="0"/>
                 <wp:positionH relativeFrom="margin">
                   <wp:align>right</wp:align>
@@ -2118,7 +1954,7 @@
                 <wp:positionV relativeFrom="paragraph">
                   <wp:posOffset>2251710</wp:posOffset>
                 </wp:positionV>
-                <wp:extent cx="3124200" cy="4552950"/>
+                <wp:extent cx="3124200" cy="4610100"/>
                 <wp:effectExtent l="0" t="0" r="0" b="0"/>
                 <wp:wrapNone/>
                 <wp:docPr id="45" name="テキスト ボックス 45"/>
@@ -2130,7 +1966,7 @@
                       <wps:spPr>
                         <a:xfrm>
                           <a:off x="0" y="0"/>
-                          <a:ext cx="3124200" cy="4552950"/>
+                          <a:ext cx="3124200" cy="4610100"/>
                         </a:xfrm>
                         <a:prstGeom prst="rect">
                           <a:avLst/>
@@ -2153,9 +1989,6 @@
                           <w:p>
                             <w:pPr>
                               <w:ind w:firstLineChars="100" w:firstLine="210"/>
-                              <w:rPr>
-                                <w:rFonts w:hint="eastAsia"/>
-                              </w:rPr>
                             </w:pPr>
                             <w:r>
                               <w:rPr>
@@ -2239,9 +2072,6 @@
                           <w:p>
                             <w:pPr>
                               <w:ind w:firstLineChars="100" w:firstLine="210"/>
-                              <w:rPr>
-                                <w:rFonts w:hint="eastAsia"/>
-                              </w:rPr>
                             </w:pPr>
                             <w:r>
                               <w:rPr>
@@ -2273,15 +2103,7 @@
                               <w:rPr>
                                 <w:rFonts w:hint="eastAsia"/>
                               </w:rPr>
-                              <w:t>３．自主課</w:t>
-                            </w:r>
-                            <w:bookmarkStart w:id="0" w:name="_GoBack"/>
-                            <w:bookmarkEnd w:id="0"/>
-                            <w:r>
-                              <w:rPr>
-                                <w:rFonts w:hint="eastAsia"/>
-                              </w:rPr>
-                              <w:t>題</w:t>
+                              <w:t>３．自主課題</w:t>
                             </w:r>
                           </w:p>
                           <w:p>
@@ -2369,28 +2191,68 @@
                               <w:rPr>
                                 <w:rFonts w:hint="eastAsia"/>
                               </w:rPr>
-                              <w:t>とした場合についての終息特性グラフを示す。</w:t>
+                              <w:t>とした場合についての</w:t>
+                            </w:r>
+                            <w:r>
+                              <w:rPr>
+                                <w:rFonts w:hint="eastAsia"/>
+                              </w:rPr>
+                              <w:t>収束</w:t>
+                            </w:r>
+                            <w:r>
+                              <w:rPr>
+                                <w:rFonts w:hint="eastAsia"/>
+                              </w:rPr>
+                              <w:t>特性グラフを示す。</w:t>
                             </w:r>
                           </w:p>
                           <w:p>
                             <w:pPr>
                               <w:ind w:firstLineChars="100" w:firstLine="210"/>
+                            </w:pPr>
+                            <w:r>
                               <w:rPr>
                                 <w:rFonts w:hint="eastAsia"/>
                               </w:rPr>
+                              <w:t>図から読み取れることは，係数を少なくすることによって，</w:t>
+                            </w:r>
+                            <w:r>
+                              <w:rPr>
+                                <w:rFonts w:hint="eastAsia"/>
+                              </w:rPr>
+                              <w:t>収束が早くなる</w:t>
+                            </w:r>
+                            <w:r>
+                              <w:rPr>
+                                <w:rFonts w:hint="eastAsia"/>
+                              </w:rPr>
+                              <w:t>。これは，未知システムの未知な値，つまり係数の数がそもそも少ないため，計算量が減るためと考えられる。</w:t>
+                            </w:r>
+                          </w:p>
+                          <w:p>
+                            <w:pPr>
+                              <w:ind w:firstLineChars="100" w:firstLine="210"/>
                             </w:pPr>
                             <w:r>
                               <w:rPr>
                                 <w:rFonts w:hint="eastAsia"/>
                               </w:rPr>
-                              <w:t>図から読み取れることは，係数を少なくすることによって，</w:t>
+                              <w:t xml:space="preserve">　</w:t>
                             </w:r>
                             <w:r>
                               <w:rPr>
                                 <w:rFonts w:hint="eastAsia"/>
                               </w:rPr>
-                              <w:t>収束が早くなるが，フィルタ係数の値を減らすことに繋がるので，元の特性をよりよく保つことには向いておらず，音質の劣化に繋がることが考察できる。</w:t>
-                            </w:r>
+                              <w:t>逆に未知システムの係数が膨大，例えばトンネルなどでかなり遅れたエコーが来るような場合は，収束にかなり時間を要することが考察</w:t>
+                            </w:r>
+                            <w:r>
+                              <w:rPr>
+                                <w:rFonts w:hint="eastAsia"/>
+                              </w:rPr>
+                              <w:t>できる。</w:t>
+                            </w:r>
+                            <w:bookmarkStart w:id="0" w:name="_GoBack"/>
+                            <w:bookmarkEnd w:id="0"/>
                           </w:p>
                         </w:txbxContent>
                       </wps:txbx>
@@ -2414,7 +2276,7 @@
           </mc:Choice>
           <mc:Fallback>
             <w:pict>
-              <v:shape id="テキスト ボックス 45" o:spid="_x0000_s1033" type="#_x0000_t202" style="position:absolute;left:0;text-align:left;margin-left:194.8pt;margin-top:177.3pt;width:246pt;height:358.5pt;z-index:251683840;visibility:visible;mso-wrap-style:square;mso-width-percent:0;mso-height-percent:0;mso-wrap-distance-left:9pt;mso-wrap-distance-top:0;mso-wrap-distance-right:9pt;mso-wrap-distance-bottom:0;mso-position-horizontal:right;mso-position-horizontal-relative:margin;mso-position-vertical:absolute;mso-position-vertical-relative:text;mso-width-percent:0;mso-height-percent:0;mso-width-relative:margin;mso-height-relative:margin;v-text-anchor:top" o:gfxdata="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" filled="f" stroked="f" strokeweight=".5pt">
+              <v:shape w14:anchorId="0FD8828B" id="テキスト ボックス 45" o:spid="_x0000_s1033" type="#_x0000_t202" style="position:absolute;left:0;text-align:left;margin-left:194.8pt;margin-top:177.3pt;width:246pt;height:363pt;z-index:251683840;visibility:visible;mso-wrap-style:square;mso-width-percent:0;mso-height-percent:0;mso-wrap-distance-left:9pt;mso-wrap-distance-top:0;mso-wrap-distance-right:9pt;mso-wrap-distance-bottom:0;mso-position-horizontal:right;mso-position-horizontal-relative:margin;mso-position-vertical:absolute;mso-position-vertical-relative:text;mso-width-percent:0;mso-height-percent:0;mso-width-relative:margin;mso-height-relative:margin;v-text-anchor:top" o:gfxdata="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" filled="f" stroked="f" strokeweight=".5pt">
                 <v:textbox>
                   <w:txbxContent>
                     <w:p>
@@ -2428,9 +2290,6 @@
                     <w:p>
                       <w:pPr>
                         <w:ind w:firstLineChars="100" w:firstLine="210"/>
-                        <w:rPr>
-                          <w:rFonts w:hint="eastAsia"/>
-                        </w:rPr>
                       </w:pPr>
                       <w:r>
                         <w:rPr>
@@ -2514,9 +2373,6 @@
                     <w:p>
                       <w:pPr>
                         <w:ind w:firstLineChars="100" w:firstLine="210"/>
-                        <w:rPr>
-                          <w:rFonts w:hint="eastAsia"/>
-                        </w:rPr>
                       </w:pPr>
                       <w:r>
                         <w:rPr>
@@ -2548,15 +2404,7 @@
                         <w:rPr>
                           <w:rFonts w:hint="eastAsia"/>
                         </w:rPr>
-                        <w:t>３．自主課</w:t>
-                      </w:r>
-                      <w:bookmarkStart w:id="1" w:name="_GoBack"/>
-                      <w:bookmarkEnd w:id="1"/>
-                      <w:r>
-                        <w:rPr>
-                          <w:rFonts w:hint="eastAsia"/>
-                        </w:rPr>
-                        <w:t>題</w:t>
+                        <w:t>３．自主課題</w:t>
                       </w:r>
                     </w:p>
                     <w:p>
@@ -2644,15 +2492,24 @@
                         <w:rPr>
                           <w:rFonts w:hint="eastAsia"/>
                         </w:rPr>
-                        <w:t>とした場合についての終息特性グラフを示す。</w:t>
+                        <w:t>とした場合についての</w:t>
+                      </w:r>
+                      <w:r>
+                        <w:rPr>
+                          <w:rFonts w:hint="eastAsia"/>
+                        </w:rPr>
+                        <w:t>収束</w:t>
+                      </w:r>
+                      <w:r>
+                        <w:rPr>
+                          <w:rFonts w:hint="eastAsia"/>
+                        </w:rPr>
+                        <w:t>特性グラフを示す。</w:t>
                       </w:r>
                     </w:p>
                     <w:p>
                       <w:pPr>
                         <w:ind w:firstLineChars="100" w:firstLine="210"/>
-                        <w:rPr>
-                          <w:rFonts w:hint="eastAsia"/>
-                        </w:rPr>
                       </w:pPr>
                       <w:r>
                         <w:rPr>
@@ -2664,8 +2521,39 @@
                         <w:rPr>
                           <w:rFonts w:hint="eastAsia"/>
                         </w:rPr>
-                        <w:t>収束が早くなるが，フィルタ係数の値を減らすことに繋がるので，元の特性をよりよく保つことには向いておらず，音質の劣化に繋がることが考察できる。</w:t>
-                      </w:r>
+                        <w:t>収束が早くなる</w:t>
+                      </w:r>
+                      <w:r>
+                        <w:rPr>
+                          <w:rFonts w:hint="eastAsia"/>
+                        </w:rPr>
+                        <w:t>。これは，未知システムの未知な値，つまり係数の数がそもそも少ないため，計算量が減るためと考えられる。</w:t>
+                      </w:r>
+                    </w:p>
+                    <w:p>
+                      <w:pPr>
+                        <w:ind w:firstLineChars="100" w:firstLine="210"/>
+                      </w:pPr>
+                      <w:r>
+                        <w:rPr>
+                          <w:rFonts w:hint="eastAsia"/>
+                        </w:rPr>
+                        <w:t xml:space="preserve">　</w:t>
+                      </w:r>
+                      <w:r>
+                        <w:rPr>
+                          <w:rFonts w:hint="eastAsia"/>
+                        </w:rPr>
+                        <w:t>逆に未知システムの係数が膨大，例えばトンネルなどでかなり遅れたエコーが来るような場合は，収束にかなり時間を要することが考察</w:t>
+                      </w:r>
+                      <w:r>
+                        <w:rPr>
+                          <w:rFonts w:hint="eastAsia"/>
+                        </w:rPr>
+                        <w:t>できる。</w:t>
+                      </w:r>
+                      <w:bookmarkStart w:id="1" w:name="_GoBack"/>
+                      <w:bookmarkEnd w:id="1"/>
                     </w:p>
                   </w:txbxContent>
                 </v:textbox>
@@ -2684,7 +2572,7 @@
         <mc:AlternateContent>
           <mc:Choice Requires="wpg">
             <w:drawing>
-              <wp:anchor distT="0" distB="0" distL="114300" distR="114300" simplePos="0" relativeHeight="251682816" behindDoc="0" locked="0" layoutInCell="1" allowOverlap="1" wp14:anchorId="494B66E7" wp14:editId="6CB7968A">
+              <wp:anchor distT="0" distB="0" distL="114300" distR="114300" simplePos="0" relativeHeight="251682816" behindDoc="0" locked="0" layoutInCell="1" allowOverlap="1" wp14:anchorId="395668A0" wp14:editId="42F8A75B">
                 <wp:simplePos x="0" y="0"/>
                 <wp:positionH relativeFrom="margin">
                   <wp:posOffset>3199765</wp:posOffset>
@@ -2703,7 +2591,7 @@
                       <wpg:cNvGrpSpPr/>
                       <wpg:grpSpPr>
                         <a:xfrm>
-                          <a:off x="0" y="4734"/>
+                          <a:off x="0" y="0"/>
                           <a:ext cx="3086100" cy="2281266"/>
                           <a:chOff x="0" y="4734"/>
                           <a:chExt cx="3086100" cy="2281266"/>
@@ -2763,9 +2651,6 @@
                             <w:p>
                               <w:pPr>
                                 <w:ind w:firstLineChars="200" w:firstLine="420"/>
-                                <w:rPr>
-                                  <w:rFonts w:hint="eastAsia"/>
-                                </w:rPr>
                               </w:pPr>
                               <w:r>
                                 <w:rPr>
@@ -2796,13 +2681,7 @@
                               </w:r>
                             </w:p>
                             <w:p/>
-                            <w:p>
-                              <w:pPr>
-                                <w:rPr>
-                                  <w:rFonts w:hint="eastAsia"/>
-                                </w:rPr>
-                              </w:pPr>
-                            </w:p>
+                            <w:p/>
                           </w:txbxContent>
                         </wps:txbx>
                         <wps:bodyPr rot="0" spcFirstLastPara="0" vertOverflow="overflow" horzOverflow="overflow" vert="horz" wrap="square" lIns="91440" tIns="45720" rIns="91440" bIns="45720" numCol="1" spcCol="0" rtlCol="0" fromWordArt="0" anchor="t" anchorCtr="0" forceAA="0" compatLnSpc="1">
@@ -2823,7 +2702,7 @@
           </mc:Choice>
           <mc:Fallback>
             <w:pict>
-              <v:group w14:anchorId="494B66E7" id="グループ化 42" o:spid="_x0000_s1034" style="position:absolute;left:0;text-align:left;margin-left:251.95pt;margin-top:0;width:243pt;height:180pt;z-index:251682816;mso-position-horizontal-relative:margin;mso-width-relative:margin" coordorigin=",47" coordsize="30861,22812" o:gfxdata="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">
+              <v:group w14:anchorId="395668A0" id="グループ化 42" o:spid="_x0000_s1034" style="position:absolute;left:0;text-align:left;margin-left:251.95pt;margin-top:0;width:243pt;height:180pt;z-index:251682816;mso-position-horizontal-relative:margin;mso-width-relative:margin" coordorigin=",47" coordsize="30861,22812" o:gfxdata="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">
                 <v:shape id="図 43" o:spid="_x0000_s1035" type="#_x0000_t75" style="position:absolute;top:47;width:30854;height:16828;visibility:visible;mso-wrap-style:square" o:gfxdata="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">
                   <v:imagedata r:id="rId14" o:title=""/>
                 </v:shape>
@@ -2833,9 +2712,6 @@
                       <w:p>
                         <w:pPr>
                           <w:ind w:firstLineChars="200" w:firstLine="420"/>
-                          <w:rPr>
-                            <w:rFonts w:hint="eastAsia"/>
-                          </w:rPr>
                         </w:pPr>
                         <w:r>
                           <w:rPr>
@@ -2866,13 +2742,7 @@
                         </w:r>
                       </w:p>
                       <w:p/>
-                      <w:p>
-                        <w:pPr>
-                          <w:rPr>
-                            <w:rFonts w:hint="eastAsia"/>
-                          </w:rPr>
-                        </w:pPr>
-                      </w:p>
+                      <w:p/>
                     </w:txbxContent>
                   </v:textbox>
                 </v:shape>
@@ -2891,7 +2761,7 @@
         <mc:AlternateContent>
           <mc:Choice Requires="wpg">
             <w:drawing>
-              <wp:anchor distT="0" distB="0" distL="114300" distR="114300" simplePos="0" relativeHeight="251672576" behindDoc="0" locked="0" layoutInCell="1" allowOverlap="1">
+              <wp:anchor distT="0" distB="0" distL="114300" distR="114300" simplePos="0" relativeHeight="251672576" behindDoc="0" locked="0" layoutInCell="1" allowOverlap="1" wp14:anchorId="58391E61" wp14:editId="224F64A7">
                 <wp:simplePos x="0" y="0"/>
                 <wp:positionH relativeFrom="column">
                   <wp:posOffset>-635</wp:posOffset>
@@ -2910,7 +2780,7 @@
                       <wpg:cNvGrpSpPr/>
                       <wpg:grpSpPr>
                         <a:xfrm>
-                          <a:off x="0" y="123"/>
+                          <a:off x="0" y="0"/>
                           <a:ext cx="3086100" cy="2285877"/>
                           <a:chOff x="0" y="123"/>
                           <a:chExt cx="3086100" cy="2285877"/>
@@ -2970,9 +2840,6 @@
                             <w:p>
                               <w:pPr>
                                 <w:ind w:firstLineChars="200" w:firstLine="420"/>
-                                <w:rPr>
-                                  <w:rFonts w:hint="eastAsia"/>
-                                </w:rPr>
                               </w:pPr>
                               <w:r>
                                 <w:rPr>
@@ -2993,31 +2860,13 @@
                                 <w:rPr>
                                   <w:rFonts w:hint="eastAsia"/>
                                 </w:rPr>
-                                <w:t xml:space="preserve">　</w:t>
-                              </w:r>
-                              <w:r>
-                                <w:rPr>
-                                  <w:rFonts w:hint="eastAsia"/>
-                                </w:rPr>
-                                <w:t>音声</w:t>
-                              </w:r>
-                              <w:r>
-                                <w:rPr>
-                                  <w:rFonts w:hint="eastAsia"/>
-                                </w:rPr>
-                                <w:t>信号の疑似エコー</w:t>
+                                <w:t xml:space="preserve">　音声信号の疑似エコー</w:t>
                               </w:r>
                               <w:r>
                                 <w:t>y(n)</w:t>
                               </w:r>
                             </w:p>
-                            <w:p>
-                              <w:pPr>
-                                <w:rPr>
-                                  <w:rFonts w:hint="eastAsia"/>
-                                </w:rPr>
-                              </w:pPr>
-                            </w:p>
+                            <w:p/>
                           </w:txbxContent>
                         </wps:txbx>
                         <wps:bodyPr rot="0" spcFirstLastPara="0" vertOverflow="overflow" horzOverflow="overflow" vert="horz" wrap="square" lIns="91440" tIns="45720" rIns="91440" bIns="45720" numCol="1" spcCol="0" rtlCol="0" fromWordArt="0" anchor="t" anchorCtr="0" forceAA="0" compatLnSpc="1">
@@ -3038,7 +2887,7 @@
           </mc:Choice>
           <mc:Fallback>
             <w:pict>
-              <v:group id="グループ化 25" o:spid="_x0000_s1037" style="position:absolute;left:0;text-align:left;margin-left:-.05pt;margin-top:2.55pt;width:243pt;height:180pt;z-index:251672576;mso-width-relative:margin" coordorigin=",1" coordsize="30861,22858" o:gfxdata="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">
+              <v:group w14:anchorId="58391E61" id="グループ化 25" o:spid="_x0000_s1037" style="position:absolute;left:0;text-align:left;margin-left:-.05pt;margin-top:2.55pt;width:243pt;height:180pt;z-index:251672576;mso-width-relative:margin" coordorigin=",1" coordsize="30861,22858" o:gfxdata="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">
                 <v:shape id="図 22" o:spid="_x0000_s1038" type="#_x0000_t75" style="position:absolute;top:1;width:30854;height:16920;visibility:visible;mso-wrap-style:square" o:gfxdata="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">
                   <v:imagedata r:id="rId16" o:title=""/>
                 </v:shape>
@@ -3048,9 +2897,6 @@
                       <w:p>
                         <w:pPr>
                           <w:ind w:firstLineChars="200" w:firstLine="420"/>
-                          <w:rPr>
-                            <w:rFonts w:hint="eastAsia"/>
-                          </w:rPr>
                         </w:pPr>
                         <w:r>
                           <w:rPr>
@@ -3071,31 +2917,13 @@
                           <w:rPr>
                             <w:rFonts w:hint="eastAsia"/>
                           </w:rPr>
-                          <w:t xml:space="preserve">　</w:t>
-                        </w:r>
-                        <w:r>
-                          <w:rPr>
-                            <w:rFonts w:hint="eastAsia"/>
-                          </w:rPr>
-                          <w:t>音声</w:t>
-                        </w:r>
-                        <w:r>
-                          <w:rPr>
-                            <w:rFonts w:hint="eastAsia"/>
-                          </w:rPr>
-                          <w:t>信号の疑似エコー</w:t>
+                          <w:t xml:space="preserve">　音声信号の疑似エコー</w:t>
                         </w:r>
                         <w:r>
                           <w:t>y(n)</w:t>
                         </w:r>
                       </w:p>
-                      <w:p>
-                        <w:pPr>
-                          <w:rPr>
-                            <w:rFonts w:hint="eastAsia"/>
-                          </w:rPr>
-                        </w:pPr>
-                      </w:p>
+                      <w:p/>
                     </w:txbxContent>
                   </v:textbox>
                 </v:shape>
@@ -3121,7 +2949,7 @@
         <mc:AlternateContent>
           <mc:Choice Requires="wpg">
             <w:drawing>
-              <wp:anchor distT="0" distB="0" distL="114300" distR="114300" simplePos="0" relativeHeight="251678720" behindDoc="0" locked="0" layoutInCell="1" allowOverlap="1" wp14:anchorId="0A2AB32D" wp14:editId="23286C3D">
+              <wp:anchor distT="0" distB="0" distL="114300" distR="114300" simplePos="0" relativeHeight="251678720" behindDoc="0" locked="0" layoutInCell="1" allowOverlap="1" wp14:anchorId="5AD52658" wp14:editId="3E2CE957">
                 <wp:simplePos x="0" y="0"/>
                 <wp:positionH relativeFrom="margin">
                   <wp:align>left</wp:align>
@@ -3140,7 +2968,7 @@
                       <wpg:cNvGrpSpPr/>
                       <wpg:grpSpPr>
                         <a:xfrm>
-                          <a:off x="0" y="123"/>
+                          <a:off x="0" y="0"/>
                           <a:ext cx="3086100" cy="2285877"/>
                           <a:chOff x="0" y="123"/>
                           <a:chExt cx="3086100" cy="2285877"/>
@@ -3200,9 +3028,6 @@
                             <w:p>
                               <w:pPr>
                                 <w:ind w:firstLineChars="200" w:firstLine="420"/>
-                                <w:rPr>
-                                  <w:rFonts w:hint="eastAsia"/>
-                                </w:rPr>
                               </w:pPr>
                               <w:r>
                                 <w:rPr>
@@ -3248,13 +3073,7 @@
                               </w:r>
                             </w:p>
                             <w:p/>
-                            <w:p>
-                              <w:pPr>
-                                <w:rPr>
-                                  <w:rFonts w:hint="eastAsia"/>
-                                </w:rPr>
-                              </w:pPr>
-                            </w:p>
+                            <w:p/>
                           </w:txbxContent>
                         </wps:txbx>
                         <wps:bodyPr rot="0" spcFirstLastPara="0" vertOverflow="overflow" horzOverflow="overflow" vert="horz" wrap="square" lIns="91440" tIns="45720" rIns="91440" bIns="45720" numCol="1" spcCol="0" rtlCol="0" fromWordArt="0" anchor="t" anchorCtr="0" forceAA="0" compatLnSpc="1">
@@ -3275,7 +3094,7 @@
           </mc:Choice>
           <mc:Fallback>
             <w:pict>
-              <v:group w14:anchorId="0A2AB32D" id="グループ化 36" o:spid="_x0000_s1040" style="position:absolute;left:0;text-align:left;margin-left:0;margin-top:9.75pt;width:243pt;height:180pt;z-index:251678720;mso-position-horizontal:left;mso-position-horizontal-relative:margin;mso-width-relative:margin" coordorigin=",1" coordsize="30861,22858" o:gfxdata="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">
+              <v:group w14:anchorId="5AD52658" id="グループ化 36" o:spid="_x0000_s1040" style="position:absolute;left:0;text-align:left;margin-left:0;margin-top:9.75pt;width:243pt;height:180pt;z-index:251678720;mso-position-horizontal:left;mso-position-horizontal-relative:margin;mso-width-relative:margin" coordorigin=",1" coordsize="30861,22858" o:gfxdata="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">
                 <v:shape id="図 37" o:spid="_x0000_s1041" type="#_x0000_t75" style="position:absolute;top:1;width:30854;height:16920;visibility:visible;mso-wrap-style:square" o:gfxdata="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">
                   <v:imagedata r:id="rId18" o:title=""/>
                 </v:shape>
@@ -3285,9 +3104,6 @@
                       <w:p>
                         <w:pPr>
                           <w:ind w:firstLineChars="200" w:firstLine="420"/>
-                          <w:rPr>
-                            <w:rFonts w:hint="eastAsia"/>
-                          </w:rPr>
                         </w:pPr>
                         <w:r>
                           <w:rPr>
@@ -3333,13 +3149,7 @@
                         </w:r>
                       </w:p>
                       <w:p/>
-                      <w:p>
-                        <w:pPr>
-                          <w:rPr>
-                            <w:rFonts w:hint="eastAsia"/>
-                          </w:rPr>
-                        </w:pPr>
-                      </w:p>
+                      <w:p/>
                     </w:txbxContent>
                   </v:textbox>
                 </v:shape>
@@ -3402,7 +3212,6 @@
     <w:p>
       <w:pPr>
         <w:rPr>
-          <w:rFonts w:hint="eastAsia"/>
           <w:szCs w:val="21"/>
         </w:rPr>
       </w:pPr>
@@ -3410,7 +3219,6 @@
     <w:p>
       <w:pPr>
         <w:rPr>
-          <w:rFonts w:hint="eastAsia"/>
           <w:szCs w:val="21"/>
         </w:rPr>
       </w:pPr>
@@ -3437,7 +3245,7 @@
         <mc:AlternateContent>
           <mc:Choice Requires="wpg">
             <w:drawing>
-              <wp:anchor distT="0" distB="0" distL="114300" distR="114300" simplePos="0" relativeHeight="251680768" behindDoc="0" locked="0" layoutInCell="1" allowOverlap="1" wp14:anchorId="7975C398" wp14:editId="35DD9CA0">
+              <wp:anchor distT="0" distB="0" distL="114300" distR="114300" simplePos="0" relativeHeight="251680768" behindDoc="0" locked="0" layoutInCell="1" allowOverlap="1" wp14:anchorId="5C00939B" wp14:editId="1D2B9BD2">
                 <wp:simplePos x="0" y="0"/>
                 <wp:positionH relativeFrom="margin">
                   <wp:align>left</wp:align>
@@ -3456,7 +3264,7 @@
                       <wpg:cNvGrpSpPr/>
                       <wpg:grpSpPr>
                         <a:xfrm>
-                          <a:off x="0" y="123"/>
+                          <a:off x="0" y="0"/>
                           <a:ext cx="3086100" cy="2285877"/>
                           <a:chOff x="0" y="123"/>
                           <a:chExt cx="3086100" cy="2285877"/>
@@ -3516,9 +3324,6 @@
                             <w:p>
                               <w:pPr>
                                 <w:ind w:firstLineChars="200" w:firstLine="420"/>
-                                <w:rPr>
-                                  <w:rFonts w:hint="eastAsia"/>
-                                </w:rPr>
                               </w:pPr>
                               <w:r>
                                 <w:rPr>
@@ -3555,13 +3360,7 @@
                               </w:r>
                             </w:p>
                             <w:p/>
-                            <w:p>
-                              <w:pPr>
-                                <w:rPr>
-                                  <w:rFonts w:hint="eastAsia"/>
-                                </w:rPr>
-                              </w:pPr>
-                            </w:p>
+                            <w:p/>
                           </w:txbxContent>
                         </wps:txbx>
                         <wps:bodyPr rot="0" spcFirstLastPara="0" vertOverflow="overflow" horzOverflow="overflow" vert="horz" wrap="square" lIns="91440" tIns="45720" rIns="91440" bIns="45720" numCol="1" spcCol="0" rtlCol="0" fromWordArt="0" anchor="t" anchorCtr="0" forceAA="0" compatLnSpc="1">
@@ -3582,7 +3381,7 @@
           </mc:Choice>
           <mc:Fallback>
             <w:pict>
-              <v:group w14:anchorId="7975C398" id="グループ化 39" o:spid="_x0000_s1043" style="position:absolute;left:0;text-align:left;margin-left:0;margin-top:6pt;width:243pt;height:180pt;z-index:251680768;mso-position-horizontal:left;mso-position-horizontal-relative:margin;mso-width-relative:margin" coordorigin=",1" coordsize="30861,22858" o:gfxdata="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">
+              <v:group w14:anchorId="5C00939B" id="グループ化 39" o:spid="_x0000_s1043" style="position:absolute;left:0;text-align:left;margin-left:0;margin-top:6pt;width:243pt;height:180pt;z-index:251680768;mso-position-horizontal:left;mso-position-horizontal-relative:margin;mso-width-relative:margin" coordorigin=",1" coordsize="30861,22858" o:gfxdata="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">
                 <v:shape id="図 40" o:spid="_x0000_s1044" type="#_x0000_t75" style="position:absolute;top:1;width:30854;height:16920;visibility:visible;mso-wrap-style:square" o:gfxdata="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">
                   <v:imagedata r:id="rId20" o:title=""/>
                 </v:shape>
@@ -3592,9 +3391,6 @@
                       <w:p>
                         <w:pPr>
                           <w:ind w:firstLineChars="200" w:firstLine="420"/>
-                          <w:rPr>
-                            <w:rFonts w:hint="eastAsia"/>
-                          </w:rPr>
                         </w:pPr>
                         <w:r>
                           <w:rPr>
@@ -3631,13 +3427,7 @@
                         </w:r>
                       </w:p>
                       <w:p/>
-                      <w:p>
-                        <w:pPr>
-                          <w:rPr>
-                            <w:rFonts w:hint="eastAsia"/>
-                          </w:rPr>
-                        </w:pPr>
-                      </w:p>
+                      <w:p/>
                     </w:txbxContent>
                   </v:textbox>
                 </v:shape>
@@ -3700,7 +3490,6 @@
     <w:p>
       <w:pPr>
         <w:rPr>
-          <w:rFonts w:hint="eastAsia"/>
           <w:szCs w:val="21"/>
         </w:rPr>
       </w:pPr>
@@ -3708,7 +3497,6 @@
     <w:p>
       <w:pPr>
         <w:rPr>
-          <w:rFonts w:hint="eastAsia"/>
           <w:szCs w:val="21"/>
         </w:rPr>
       </w:pPr>
@@ -3721,7 +3509,7 @@
         <mc:AlternateContent>
           <mc:Choice Requires="wpg">
             <w:drawing>
-              <wp:anchor distT="0" distB="0" distL="114300" distR="114300" simplePos="0" relativeHeight="251685888" behindDoc="0" locked="0" layoutInCell="1" allowOverlap="1" wp14:anchorId="1B7D04FE" wp14:editId="2635452A">
+              <wp:anchor distT="0" distB="0" distL="114300" distR="114300" simplePos="0" relativeHeight="251685888" behindDoc="0" locked="0" layoutInCell="1" allowOverlap="1" wp14:anchorId="2D057A18" wp14:editId="4629A40A">
                 <wp:simplePos x="0" y="0"/>
                 <wp:positionH relativeFrom="margin">
                   <wp:align>right</wp:align>
@@ -3740,7 +3528,7 @@
                       <wpg:cNvGrpSpPr/>
                       <wpg:grpSpPr>
                         <a:xfrm>
-                          <a:off x="0" y="4527"/>
+                          <a:off x="0" y="0"/>
                           <a:ext cx="3028950" cy="2034547"/>
                           <a:chOff x="0" y="28375"/>
                           <a:chExt cx="3028950" cy="2018967"/>
@@ -3798,11 +3586,6 @@
                         <wps:txbx>
                           <w:txbxContent>
                             <w:p>
-                              <w:pPr>
-                                <w:rPr>
-                                  <w:rFonts w:hint="eastAsia"/>
-                                </w:rPr>
-                              </w:pPr>
                               <w:r>
                                 <w:rPr>
                                   <w:rFonts w:hint="eastAsia"/>
@@ -3810,22 +3593,13 @@
                                 <w:t>図</w:t>
                               </w:r>
                               <w:r>
-                                <w:t>11</w:t>
-                              </w:r>
-                              <w:r>
-                                <w:t xml:space="preserve"> </w:t>
+                                <w:t xml:space="preserve">11 </w:t>
                               </w:r>
                               <w:r>
                                 <w:rPr>
                                   <w:rFonts w:hint="eastAsia"/>
                                 </w:rPr>
-                                <w:t xml:space="preserve">　音声信号の</w:t>
-                              </w:r>
-                              <w:r>
-                                <w:rPr>
-                                  <w:rFonts w:hint="eastAsia"/>
-                                </w:rPr>
-                                <w:t>収束特性グラフ</w:t>
+                                <w:t xml:space="preserve">　音声信号の収束特性グラフ</w:t>
                               </w:r>
                             </w:p>
                           </w:txbxContent>
@@ -3848,7 +3622,7 @@
           </mc:Choice>
           <mc:Fallback>
             <w:pict>
-              <v:group w14:anchorId="1B7D04FE" id="グループ化 52" o:spid="_x0000_s1046" style="position:absolute;left:0;text-align:left;margin-left:187.3pt;margin-top:30.55pt;width:238.5pt;height:160.55pt;z-index:251685888;mso-position-horizontal:right;mso-position-horizontal-relative:margin;mso-height-relative:margin" coordorigin=",283" coordsize="30289,20189" o:gfxdata="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">
+              <v:group w14:anchorId="2D057A18" id="グループ化 52" o:spid="_x0000_s1046" style="position:absolute;left:0;text-align:left;margin-left:187.3pt;margin-top:30.55pt;width:238.5pt;height:160.55pt;z-index:251685888;mso-position-horizontal:right;mso-position-horizontal-relative:margin;mso-height-relative:margin" coordorigin=",283" coordsize="30289,20189" o:gfxdata="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">
                 <v:shape id="図 53" o:spid="_x0000_s1047" type="#_x0000_t75" style="position:absolute;top:283;width:30289;height:16394;visibility:visible;mso-wrap-style:square" o:gfxdata="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">
                   <v:imagedata r:id="rId22" o:title=""/>
                 </v:shape>
@@ -3856,11 +3630,6 @@
                   <v:textbox>
                     <w:txbxContent>
                       <w:p>
-                        <w:pPr>
-                          <w:rPr>
-                            <w:rFonts w:hint="eastAsia"/>
-                          </w:rPr>
-                        </w:pPr>
                         <w:r>
                           <w:rPr>
                             <w:rFonts w:hint="eastAsia"/>
@@ -3868,22 +3637,13 @@
                           <w:t>図</w:t>
                         </w:r>
                         <w:r>
-                          <w:t>11</w:t>
-                        </w:r>
-                        <w:r>
-                          <w:t xml:space="preserve"> </w:t>
+                          <w:t xml:space="preserve">11 </w:t>
                         </w:r>
                         <w:r>
                           <w:rPr>
                             <w:rFonts w:hint="eastAsia"/>
                           </w:rPr>
-                          <w:t xml:space="preserve">　音声信号の</w:t>
-                        </w:r>
-                        <w:r>
-                          <w:rPr>
-                            <w:rFonts w:hint="eastAsia"/>
-                          </w:rPr>
-                          <w:t>収束特性グラフ</w:t>
+                          <w:t xml:space="preserve">　音声信号の収束特性グラフ</w:t>
                         </w:r>
                       </w:p>
                     </w:txbxContent>
@@ -3904,7 +3664,7 @@
         <mc:AlternateContent>
           <mc:Choice Requires="wpg">
             <w:drawing>
-              <wp:anchor distT="0" distB="0" distL="114300" distR="114300" simplePos="0" relativeHeight="251676672" behindDoc="0" locked="0" layoutInCell="1" allowOverlap="1">
+              <wp:anchor distT="0" distB="0" distL="114300" distR="114300" simplePos="0" relativeHeight="251676672" behindDoc="0" locked="0" layoutInCell="1" allowOverlap="1" wp14:anchorId="4686EBC0" wp14:editId="410EEF9B">
                 <wp:simplePos x="0" y="0"/>
                 <wp:positionH relativeFrom="margin">
                   <wp:posOffset>56515</wp:posOffset>
@@ -3981,11 +3741,6 @@
                         <wps:txbx>
                           <w:txbxContent>
                             <w:p>
-                              <w:pPr>
-                                <w:rPr>
-                                  <w:rFonts w:hint="eastAsia"/>
-                                </w:rPr>
-                              </w:pPr>
                               <w:r>
                                 <w:rPr>
                                   <w:rFonts w:hint="eastAsia"/>
@@ -4043,7 +3798,7 @@
           </mc:Choice>
           <mc:Fallback>
             <w:pict>
-              <v:group id="グループ化 29" o:spid="_x0000_s1049" style="position:absolute;left:0;text-align:left;margin-left:4.45pt;margin-top:38.95pt;width:238.5pt;height:160.55pt;z-index:251676672;mso-position-horizontal-relative:margin;mso-height-relative:margin" coordorigin=",238" coordsize="30289,20234" o:gfxdata="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">
+              <v:group w14:anchorId="4686EBC0" id="グループ化 29" o:spid="_x0000_s1049" style="position:absolute;left:0;text-align:left;margin-left:4.45pt;margin-top:38.95pt;width:238.5pt;height:160.55pt;z-index:251676672;mso-position-horizontal-relative:margin;mso-height-relative:margin" coordorigin=",238" coordsize="30289,20234" o:gfxdata="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">
                 <v:shape id="図 24" o:spid="_x0000_s1050" type="#_x0000_t75" style="position:absolute;top:238;width:30289;height:16484;visibility:visible;mso-wrap-style:square" o:gfxdata="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">
                   <v:imagedata r:id="rId24" o:title=""/>
                 </v:shape>
@@ -4051,11 +3806,6 @@
                   <v:textbox>
                     <w:txbxContent>
                       <w:p>
-                        <w:pPr>
-                          <w:rPr>
-                            <w:rFonts w:hint="eastAsia"/>
-                          </w:rPr>
-                        </w:pPr>
                         <w:r>
                           <w:rPr>
                             <w:rFonts w:hint="eastAsia"/>
@@ -4178,6 +3928,50 @@
     <w:lsdException w:name="Subtitle" w:qFormat="1"/>
     <w:lsdException w:name="Strong" w:qFormat="1"/>
     <w:lsdException w:name="Emphasis" w:qFormat="1"/>
+    <w:lsdException w:name="Normal Table" w:semiHidden="1" w:unhideWhenUsed="1"/>
+    <w:lsdException w:name="Table Simple 1" w:semiHidden="1" w:unhideWhenUsed="1"/>
+    <w:lsdException w:name="Table Simple 2" w:semiHidden="1" w:unhideWhenUsed="1"/>
+    <w:lsdException w:name="Table Simple 3" w:semiHidden="1" w:unhideWhenUsed="1"/>
+    <w:lsdException w:name="Table Classic 1" w:semiHidden="1" w:unhideWhenUsed="1"/>
+    <w:lsdException w:name="Table Classic 2" w:semiHidden="1" w:unhideWhenUsed="1"/>
+    <w:lsdException w:name="Table Classic 3" w:semiHidden="1" w:unhideWhenUsed="1"/>
+    <w:lsdException w:name="Table Classic 4" w:semiHidden="1" w:unhideWhenUsed="1"/>
+    <w:lsdException w:name="Table Colorful 1" w:semiHidden="1" w:unhideWhenUsed="1"/>
+    <w:lsdException w:name="Table Colorful 2" w:semiHidden="1" w:unhideWhenUsed="1"/>
+    <w:lsdException w:name="Table Colorful 3" w:semiHidden="1" w:unhideWhenUsed="1"/>
+    <w:lsdException w:name="Table Columns 1" w:semiHidden="1" w:unhideWhenUsed="1"/>
+    <w:lsdException w:name="Table Columns 2" w:semiHidden="1" w:unhideWhenUsed="1"/>
+    <w:lsdException w:name="Table Columns 3" w:semiHidden="1" w:unhideWhenUsed="1"/>
+    <w:lsdException w:name="Table Columns 4" w:semiHidden="1" w:unhideWhenUsed="1"/>
+    <w:lsdException w:name="Table Columns 5" w:semiHidden="1" w:unhideWhenUsed="1"/>
+    <w:lsdException w:name="Table Grid 1" w:semiHidden="1" w:unhideWhenUsed="1"/>
+    <w:lsdException w:name="Table Grid 2" w:semiHidden="1" w:unhideWhenUsed="1"/>
+    <w:lsdException w:name="Table Grid 3" w:semiHidden="1" w:unhideWhenUsed="1"/>
+    <w:lsdException w:name="Table Grid 4" w:semiHidden="1" w:unhideWhenUsed="1"/>
+    <w:lsdException w:name="Table Grid 5" w:semiHidden="1" w:unhideWhenUsed="1"/>
+    <w:lsdException w:name="Table Grid 6" w:semiHidden="1" w:unhideWhenUsed="1"/>
+    <w:lsdException w:name="Table Grid 7" w:semiHidden="1" w:unhideWhenUsed="1"/>
+    <w:lsdException w:name="Table Grid 8" w:semiHidden="1" w:unhideWhenUsed="1"/>
+    <w:lsdException w:name="Table List 1" w:semiHidden="1" w:unhideWhenUsed="1"/>
+    <w:lsdException w:name="Table List 2" w:semiHidden="1" w:unhideWhenUsed="1"/>
+    <w:lsdException w:name="Table List 3" w:semiHidden="1" w:unhideWhenUsed="1"/>
+    <w:lsdException w:name="Table List 4" w:semiHidden="1" w:unhideWhenUsed="1"/>
+    <w:lsdException w:name="Table List 5" w:semiHidden="1" w:unhideWhenUsed="1"/>
+    <w:lsdException w:name="Table List 6" w:semiHidden="1" w:unhideWhenUsed="1"/>
+    <w:lsdException w:name="Table List 7" w:semiHidden="1" w:unhideWhenUsed="1"/>
+    <w:lsdException w:name="Table List 8" w:semiHidden="1" w:unhideWhenUsed="1"/>
+    <w:lsdException w:name="Table 3D effects 1" w:semiHidden="1" w:unhideWhenUsed="1"/>
+    <w:lsdException w:name="Table 3D effects 2" w:semiHidden="1" w:unhideWhenUsed="1"/>
+    <w:lsdException w:name="Table 3D effects 3" w:semiHidden="1" w:unhideWhenUsed="1"/>
+    <w:lsdException w:name="Table Contemporary" w:semiHidden="1" w:unhideWhenUsed="1"/>
+    <w:lsdException w:name="Table Elegant" w:semiHidden="1" w:unhideWhenUsed="1"/>
+    <w:lsdException w:name="Table Professional" w:semiHidden="1" w:unhideWhenUsed="1"/>
+    <w:lsdException w:name="Table Subtle 1" w:semiHidden="1" w:unhideWhenUsed="1"/>
+    <w:lsdException w:name="Table Subtle 2" w:semiHidden="1" w:unhideWhenUsed="1"/>
+    <w:lsdException w:name="Table Web 1" w:semiHidden="1" w:unhideWhenUsed="1"/>
+    <w:lsdException w:name="Table Web 2" w:semiHidden="1" w:unhideWhenUsed="1"/>
+    <w:lsdException w:name="Table Web 3" w:semiHidden="1" w:unhideWhenUsed="1"/>
+    <w:lsdException w:name="Table Theme" w:semiHidden="1" w:unhideWhenUsed="1"/>
     <w:lsdException w:name="Placeholder Text" w:semiHidden="1" w:uiPriority="99"/>
     <w:lsdException w:name="No Spacing" w:uiPriority="1" w:qFormat="1"/>
     <w:lsdException w:name="Light Shading" w:uiPriority="60"/>
@@ -4413,11 +4207,15 @@
   </w:style>
   <w:style w:type="character" w:default="1" w:styleId="a0">
     <w:name w:val="Default Paragraph Font"/>
+    <w:uiPriority w:val="1"/>
     <w:semiHidden/>
+    <w:unhideWhenUsed/>
   </w:style>
   <w:style w:type="table" w:default="1" w:styleId="a1">
     <w:name w:val="Normal Table"/>
+    <w:uiPriority w:val="99"/>
     <w:semiHidden/>
+    <w:unhideWhenUsed/>
     <w:tblPr>
       <w:tblInd w:w="0" w:type="dxa"/>
       <w:tblCellMar>
@@ -4430,7 +4228,9 @@
   </w:style>
   <w:style w:type="numbering" w:default="1" w:styleId="a2">
     <w:name w:val="No List"/>
+    <w:uiPriority w:val="99"/>
     <w:semiHidden/>
+    <w:unhideWhenUsed/>
   </w:style>
   <w:style w:type="table" w:styleId="a3">
     <w:name w:val="Table Grid"/>
@@ -4810,7 +4610,7 @@
 </file>
 
 <file path=customXml/itemProps1.xml><?xml version="1.0" encoding="utf-8"?>
-<ds:datastoreItem xmlns:ds="http://schemas.openxmlformats.org/officeDocument/2006/customXml" ds:itemID="{6C8EAC8A-71DF-4655-9699-7D1FD99B63D1}">
+<ds:datastoreItem xmlns:ds="http://schemas.openxmlformats.org/officeDocument/2006/customXml" ds:itemID="{BDFB2882-DC1F-4CFC-B034-F1459CD83E68}">
   <ds:schemaRefs>
     <ds:schemaRef ds:uri="http://schemas.openxmlformats.org/officeDocument/2006/bibliography"/>
   </ds:schemaRefs>
